--- a/template.docx
+++ b/template.docx
@@ -980,152 +980,148 @@
         </w:pBdr>
         <w:rPr>
           <w:rFonts w:ascii="Calibri" w:eastAsia="Calibri" w:hAnsi="Calibri" w:cs="Calibri"/>
+          <w:color w:val="000000" w:themeColor="text1"/>
+          <w:sz w:val="24"/>
+          <w:szCs w:val="24"/>
+          <w:lang w:val="en-US"/>
+        </w:rPr>
+      </w:pPr>
+      <w:r>
+        <w:rPr>
+          <w:rFonts w:ascii="Calibri" w:eastAsia="Calibri" w:hAnsi="Calibri" w:cs="Calibri"/>
+          <w:color w:val="000000" w:themeColor="text1"/>
+          <w:sz w:val="24"/>
+          <w:szCs w:val="24"/>
+        </w:rPr>
+        <w:t>№</w:t>
+      </w:r>
+      <w:r>
+        <w:rPr>
+          <w:rFonts w:ascii="Calibri" w:eastAsia="Calibri" w:hAnsi="Calibri" w:cs="Calibri"/>
+          <w:color w:val="000000" w:themeColor="text1"/>
+          <w:sz w:val="24"/>
+          <w:szCs w:val="24"/>
+          <w:lang w:val="en-US"/>
+        </w:rPr>
+        <w:t>{</w:t>
+      </w:r>
+      <w:proofErr w:type="spellStart"/>
+      <w:r>
+        <w:rPr>
+          <w:rFonts w:ascii="Calibri" w:eastAsia="Calibri" w:hAnsi="Calibri" w:cs="Calibri"/>
+          <w:color w:val="000000" w:themeColor="text1"/>
+          <w:sz w:val="24"/>
+          <w:szCs w:val="24"/>
+          <w:lang w:val="en-US"/>
+        </w:rPr>
+        <w:t>addressno</w:t>
+      </w:r>
+      <w:proofErr w:type="spellEnd"/>
+      <w:r>
+        <w:rPr>
+          <w:rFonts w:ascii="Calibri" w:eastAsia="Calibri" w:hAnsi="Calibri" w:cs="Calibri"/>
+          <w:color w:val="000000" w:themeColor="text1"/>
+          <w:sz w:val="24"/>
+          <w:szCs w:val="24"/>
+          <w:lang w:val="en-US"/>
+        </w:rPr>
+        <w:t>}</w:t>
+      </w:r>
+    </w:p>
+    <w:p>
+      <w:pPr>
+        <w:widowControl w:val="0"/>
+        <w:pBdr>
+          <w:top w:val="nil"/>
+          <w:left w:val="nil"/>
+          <w:bottom w:val="nil"/>
+          <w:right w:val="nil"/>
+          <w:between w:val="nil"/>
+        </w:pBdr>
+        <w:rPr>
+          <w:rFonts w:ascii="Calibri" w:eastAsia="Calibri" w:hAnsi="Calibri" w:cs="Calibri"/>
           <w:color w:val="FF0000"/>
           <w:sz w:val="24"/>
           <w:szCs w:val="24"/>
+        </w:rPr>
+      </w:pPr>
+    </w:p>
+    <w:p>
+      <w:pPr>
+        <w:widowControl w:val="0"/>
+        <w:pBdr>
+          <w:top w:val="nil"/>
+          <w:left w:val="nil"/>
+          <w:bottom w:val="nil"/>
+          <w:right w:val="nil"/>
+          <w:between w:val="nil"/>
+        </w:pBdr>
+        <w:rPr>
+          <w:rFonts w:ascii="Calibri" w:eastAsia="Calibri" w:hAnsi="Calibri" w:cs="Calibri"/>
+          <w:color w:val="000000"/>
+          <w:sz w:val="24"/>
+          <w:szCs w:val="24"/>
+        </w:rPr>
+      </w:pPr>
+      <w:r>
+        <w:rPr>
+          <w:rFonts w:ascii="Calibri" w:eastAsia="Calibri" w:hAnsi="Calibri" w:cs="Calibri"/>
+          <w:color w:val="000000"/>
+          <w:sz w:val="24"/>
+          <w:szCs w:val="24"/>
+        </w:rPr>
+        <w:t>Моля за входящ номер, както и за отговор от Ваша страна в законоустановения срок!</w:t>
+      </w:r>
+    </w:p>
+    <w:p>
+      <w:pPr>
+        <w:widowControl w:val="0"/>
+        <w:pBdr>
+          <w:top w:val="nil"/>
+          <w:left w:val="nil"/>
+          <w:bottom w:val="nil"/>
+          <w:right w:val="nil"/>
+          <w:between w:val="nil"/>
+        </w:pBdr>
+        <w:rPr>
+          <w:rFonts w:ascii="Calibri" w:eastAsia="Calibri" w:hAnsi="Calibri" w:cs="Calibri"/>
+          <w:color w:val="000000"/>
+          <w:sz w:val="24"/>
+          <w:szCs w:val="24"/>
+        </w:rPr>
+      </w:pPr>
+    </w:p>
+    <w:p>
+      <w:pPr>
+        <w:widowControl w:val="0"/>
+        <w:pBdr>
+          <w:top w:val="nil"/>
+          <w:left w:val="nil"/>
+          <w:bottom w:val="nil"/>
+          <w:right w:val="nil"/>
+          <w:between w:val="nil"/>
+        </w:pBdr>
+        <w:rPr>
+          <w:rFonts w:ascii="Calibri" w:eastAsia="Calibri" w:hAnsi="Calibri" w:cs="Calibri"/>
+          <w:color w:val="000000" w:themeColor="text1"/>
+          <w:sz w:val="24"/>
+          <w:szCs w:val="24"/>
           <w:lang w:val="en-US"/>
         </w:rPr>
       </w:pPr>
       <w:r>
         <w:rPr>
           <w:rFonts w:ascii="Calibri" w:eastAsia="Calibri" w:hAnsi="Calibri" w:cs="Calibri"/>
-          <w:color w:val="000000"/>
-          <w:sz w:val="24"/>
-          <w:szCs w:val="24"/>
-        </w:rPr>
-        <w:t>№</w:t>
-      </w:r>
-      <w:r>
-        <w:rPr>
-          <w:rFonts w:ascii="Calibri" w:eastAsia="Calibri" w:hAnsi="Calibri" w:cs="Calibri"/>
-          <w:sz w:val="24"/>
-          <w:szCs w:val="24"/>
-          <w:lang w:val="en-US"/>
-        </w:rPr>
-        <w:t>{</w:t>
-      </w:r>
-      <w:proofErr w:type="spellStart"/>
-      <w:r>
-        <w:rPr>
-          <w:rFonts w:ascii="Calibri" w:eastAsia="Calibri" w:hAnsi="Calibri" w:cs="Calibri"/>
-          <w:sz w:val="24"/>
-          <w:szCs w:val="24"/>
-          <w:lang w:val="en-US"/>
-        </w:rPr>
-        <w:t>addressno</w:t>
-      </w:r>
-      <w:proofErr w:type="spellEnd"/>
-      <w:r>
-        <w:rPr>
-          <w:rFonts w:ascii="Calibri" w:eastAsia="Calibri" w:hAnsi="Calibri" w:cs="Calibri"/>
-          <w:sz w:val="24"/>
-          <w:szCs w:val="24"/>
-          <w:lang w:val="en-US"/>
-        </w:rPr>
-        <w:t>}</w:t>
-      </w:r>
-    </w:p>
-    <w:p>
-      <w:pPr>
-        <w:widowControl w:val="0"/>
-        <w:pBdr>
-          <w:top w:val="nil"/>
-          <w:left w:val="nil"/>
-          <w:bottom w:val="nil"/>
-          <w:right w:val="nil"/>
-          <w:between w:val="nil"/>
-        </w:pBdr>
-        <w:rPr>
-          <w:rFonts w:ascii="Calibri" w:eastAsia="Calibri" w:hAnsi="Calibri" w:cs="Calibri"/>
-          <w:color w:val="FF0000"/>
-          <w:sz w:val="24"/>
-          <w:szCs w:val="24"/>
-        </w:rPr>
-      </w:pPr>
-    </w:p>
-    <w:p>
-      <w:pPr>
-        <w:widowControl w:val="0"/>
-        <w:pBdr>
-          <w:top w:val="nil"/>
-          <w:left w:val="nil"/>
-          <w:bottom w:val="nil"/>
-          <w:right w:val="nil"/>
-          <w:between w:val="nil"/>
-        </w:pBdr>
-        <w:rPr>
-          <w:rFonts w:ascii="Calibri" w:eastAsia="Calibri" w:hAnsi="Calibri" w:cs="Calibri"/>
-          <w:color w:val="000000"/>
-          <w:sz w:val="24"/>
-          <w:szCs w:val="24"/>
-        </w:rPr>
-      </w:pPr>
-      <w:r>
-        <w:rPr>
-          <w:rFonts w:ascii="Calibri" w:eastAsia="Calibri" w:hAnsi="Calibri" w:cs="Calibri"/>
-          <w:color w:val="000000"/>
-          <w:sz w:val="24"/>
-          <w:szCs w:val="24"/>
-        </w:rPr>
-        <w:t>Моля за входящ номер, както и за отговор от Ваша страна в законоустановения срок!</w:t>
-      </w:r>
-    </w:p>
-    <w:p>
-      <w:pPr>
-        <w:widowControl w:val="0"/>
-        <w:pBdr>
-          <w:top w:val="nil"/>
-          <w:left w:val="nil"/>
-          <w:bottom w:val="nil"/>
-          <w:right w:val="nil"/>
-          <w:between w:val="nil"/>
-        </w:pBdr>
-        <w:rPr>
-          <w:rFonts w:ascii="Calibri" w:eastAsia="Calibri" w:hAnsi="Calibri" w:cs="Calibri"/>
-          <w:color w:val="000000"/>
-          <w:sz w:val="24"/>
-          <w:szCs w:val="24"/>
-        </w:rPr>
-      </w:pPr>
-    </w:p>
-    <w:p>
-      <w:pPr>
-        <w:widowControl w:val="0"/>
-        <w:pBdr>
-          <w:top w:val="nil"/>
-          <w:left w:val="nil"/>
-          <w:bottom w:val="nil"/>
-          <w:right w:val="nil"/>
-          <w:between w:val="nil"/>
-        </w:pBdr>
-        <w:rPr>
-          <w:rFonts w:ascii="Calibri" w:eastAsia="Calibri" w:hAnsi="Calibri" w:cs="Calibri"/>
-          <w:color w:val="FF3333"/>
-          <w:sz w:val="24"/>
-          <w:szCs w:val="24"/>
-          <w:lang w:val="en-US"/>
-        </w:rPr>
-      </w:pPr>
-      <w:r>
-        <w:rPr>
-          <w:rFonts w:ascii="Calibri" w:eastAsia="Calibri" w:hAnsi="Calibri" w:cs="Calibri"/>
-          <w:color w:val="000000"/>
-          <w:sz w:val="24"/>
-          <w:szCs w:val="24"/>
-        </w:rPr>
-        <w:t>Дата:</w:t>
-      </w:r>
-      <w:r>
-        <w:rPr>
-          <w:rFonts w:ascii="Calibri" w:eastAsia="Calibri" w:hAnsi="Calibri" w:cs="Calibri"/>
-          <w:sz w:val="24"/>
-          <w:szCs w:val="24"/>
-        </w:rPr>
-        <w:t xml:space="preserve"> </w:t>
-      </w:r>
-      <w:r>
-        <w:rPr>
-          <w:rFonts w:ascii="Calibri" w:eastAsia="Calibri" w:hAnsi="Calibri" w:cs="Calibri"/>
+          <w:color w:val="000000" w:themeColor="text1"/>
+          <w:sz w:val="24"/>
+          <w:szCs w:val="24"/>
+        </w:rPr>
+        <w:t xml:space="preserve">Дата: </w:t>
+      </w:r>
+      <w:r>
+        <w:rPr>
+          <w:rFonts w:ascii="Calibri" w:eastAsia="Calibri" w:hAnsi="Calibri" w:cs="Calibri"/>
+          <w:color w:val="000000" w:themeColor="text1"/>
           <w:sz w:val="24"/>
           <w:szCs w:val="24"/>
           <w:lang w:val="en-US"/>

--- a/template.docx
+++ b/template.docx
@@ -967,25 +967,16 @@
         </w:rPr>
         <w:t>{address}</w:t>
       </w:r>
-    </w:p>
-    <w:p>
-      <w:pPr>
-        <w:widowControl w:val="0"/>
-        <w:pBdr>
-          <w:top w:val="nil"/>
-          <w:left w:val="nil"/>
-          <w:bottom w:val="nil"/>
-          <w:right w:val="nil"/>
-          <w:between w:val="nil"/>
-        </w:pBdr>
-        <w:rPr>
-          <w:rFonts w:ascii="Calibri" w:eastAsia="Calibri" w:hAnsi="Calibri" w:cs="Calibri"/>
-          <w:color w:val="000000" w:themeColor="text1"/>
+      <w:r>
+        <w:rPr>
+          <w:rFonts w:ascii="Calibri" w:eastAsia="Calibri" w:hAnsi="Calibri" w:cs="Calibri"/>
+          <w:color w:val="000000"/>
           <w:sz w:val="24"/>
           <w:szCs w:val="24"/>
           <w:lang w:val="en-US"/>
         </w:rPr>
-      </w:pPr>
+        <w:t xml:space="preserve"> </w:t>
+      </w:r>
       <w:r>
         <w:rPr>
           <w:rFonts w:ascii="Calibri" w:eastAsia="Calibri" w:hAnsi="Calibri" w:cs="Calibri"/>
